--- a/Satish Lakhan CV new1.docx
+++ b/Satish Lakhan CV new1.docx
@@ -80,7 +80,7 @@
           </mc:Choice>
           <mc:Fallback>
             <w:pict>
-              <v:shape w14:anchorId="3C5A5453" id="Graphic 1" o:spid="_x0000_s1026" style="position:absolute;margin-left:.75pt;margin-top:189.15pt;width:608.25pt;height:.1pt;z-index:15728640;visibility:visible;mso-wrap-style:square;mso-wrap-distance-left:0;mso-wrap-distance-top:0;mso-wrap-distance-right:0;mso-wrap-distance-bottom:0;mso-position-horizontal:absolute;mso-position-horizontal-relative:page;mso-position-vertical:absolute;mso-position-vertical-relative:page;v-text-anchor:top" coordsize="7724775,1270" o:gfxdata="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" path="m,l7724775,e" filled="f">
+              <v:shape w14:anchorId="0BD70B53" id="Graphic 1" o:spid="_x0000_s1026" style="position:absolute;margin-left:.75pt;margin-top:189.15pt;width:608.25pt;height:.1pt;z-index:15728640;visibility:visible;mso-wrap-style:square;mso-wrap-distance-left:0;mso-wrap-distance-top:0;mso-wrap-distance-right:0;mso-wrap-distance-bottom:0;mso-position-horizontal:absolute;mso-position-horizontal-relative:page;mso-position-vertical:absolute;mso-position-vertical-relative:page;v-text-anchor:top" coordsize="7724775,1270" o:gfxdata="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" path="m,l7724775,e" filled="f">
                 <v:path arrowok="t"/>
                 <w10:wrap anchorx="page" anchory="page"/>
               </v:shape>
@@ -209,12 +209,14 @@
         </w:rPr>
         <w:t xml:space="preserve"> </w:t>
       </w:r>
+      <w:proofErr w:type="spellStart"/>
       <w:r>
         <w:rPr>
           <w:sz w:val="28"/>
         </w:rPr>
         <w:t>Sadashiv</w:t>
       </w:r>
+      <w:proofErr w:type="spellEnd"/>
       <w:r>
         <w:rPr>
           <w:spacing w:val="-8"/>
@@ -222,12 +224,21 @@
         </w:rPr>
         <w:t xml:space="preserve"> </w:t>
       </w:r>
+      <w:proofErr w:type="spellStart"/>
       <w:r>
         <w:rPr>
           <w:spacing w:val="-2"/>
           <w:sz w:val="28"/>
         </w:rPr>
-        <w:t>Lakhan)</w:t>
+        <w:t>Lakhan</w:t>
+      </w:r>
+      <w:proofErr w:type="spellEnd"/>
+      <w:r>
+        <w:rPr>
+          <w:spacing w:val="-2"/>
+          <w:sz w:val="28"/>
+        </w:rPr>
+        <w:t>)</w:t>
       </w:r>
     </w:p>
     <w:p>
@@ -534,6 +545,7 @@
         </w:rPr>
         <w:t xml:space="preserve"> </w:t>
       </w:r>
+      <w:proofErr w:type="spellStart"/>
       <w:r>
         <w:rPr>
           <w:spacing w:val="-2"/>
@@ -541,6 +553,7 @@
         </w:rPr>
         <w:t>Ms-Office,Altium,keil,Arduino</w:t>
       </w:r>
+      <w:proofErr w:type="spellEnd"/>
       <w:r>
         <w:rPr>
           <w:spacing w:val="8"/>
@@ -548,6 +561,7 @@
         </w:rPr>
         <w:t xml:space="preserve"> </w:t>
       </w:r>
+      <w:proofErr w:type="spellStart"/>
       <w:r>
         <w:rPr>
           <w:spacing w:val="-2"/>
@@ -555,6 +569,7 @@
         </w:rPr>
         <w:t>IDE,Proteus,Atmel</w:t>
       </w:r>
+      <w:proofErr w:type="spellEnd"/>
       <w:r>
         <w:rPr>
           <w:spacing w:val="12"/>
@@ -585,18 +600,22 @@
         </w:rPr>
         <w:t xml:space="preserve"> </w:t>
       </w:r>
+      <w:proofErr w:type="spellStart"/>
       <w:r>
         <w:t>Code,Eclipse</w:t>
       </w:r>
+      <w:proofErr w:type="spellEnd"/>
       <w:r>
         <w:rPr>
           <w:spacing w:val="-5"/>
         </w:rPr>
         <w:t xml:space="preserve"> </w:t>
       </w:r>
+      <w:proofErr w:type="spellStart"/>
       <w:r>
         <w:t>IDE,Eagle,Easy</w:t>
       </w:r>
+      <w:proofErr w:type="spellEnd"/>
       <w:r>
         <w:rPr>
           <w:spacing w:val="-3"/>
@@ -793,12 +812,14 @@
         </w:rPr>
         <w:t xml:space="preserve"> </w:t>
       </w:r>
+      <w:proofErr w:type="spellStart"/>
       <w:r>
         <w:rPr>
           <w:sz w:val="24"/>
         </w:rPr>
         <w:t>Board,AVR</w:t>
       </w:r>
+      <w:proofErr w:type="spellEnd"/>
       <w:r>
         <w:rPr>
           <w:spacing w:val="-14"/>
@@ -831,8 +852,6 @@
         </w:rPr>
         <w:t>-ESP32</w:t>
       </w:r>
-      <w:bookmarkStart w:id="2" w:name="_GoBack"/>
-      <w:bookmarkEnd w:id="2"/>
       <w:r>
         <w:rPr>
           <w:sz w:val="24"/>
@@ -850,7 +869,49 @@
         <w:rPr>
           <w:sz w:val="24"/>
         </w:rPr>
-        <w:t>Board), STM32 ARM controller,Bluetooth,GSM module,All sesnsor Interface</w:t>
+        <w:t xml:space="preserve">Board), STM32 ARM </w:t>
+      </w:r>
+      <w:proofErr w:type="spellStart"/>
+      <w:r>
+        <w:rPr>
+          <w:sz w:val="24"/>
+        </w:rPr>
+        <w:t>controller,Bluetooth,GSM</w:t>
+      </w:r>
+      <w:proofErr w:type="spellEnd"/>
+      <w:r>
+        <w:rPr>
+          <w:sz w:val="24"/>
+        </w:rPr>
+        <w:t xml:space="preserve"> </w:t>
+      </w:r>
+      <w:proofErr w:type="spellStart"/>
+      <w:r>
+        <w:rPr>
+          <w:sz w:val="24"/>
+        </w:rPr>
+        <w:t>module,All</w:t>
+      </w:r>
+      <w:proofErr w:type="spellEnd"/>
+      <w:r>
+        <w:rPr>
+          <w:sz w:val="24"/>
+        </w:rPr>
+        <w:t xml:space="preserve"> </w:t>
+      </w:r>
+      <w:proofErr w:type="spellStart"/>
+      <w:r>
+        <w:rPr>
+          <w:sz w:val="24"/>
+        </w:rPr>
+        <w:t>sesnsor</w:t>
+      </w:r>
+      <w:proofErr w:type="spellEnd"/>
+      <w:r>
+        <w:rPr>
+          <w:sz w:val="24"/>
+        </w:rPr>
+        <w:t xml:space="preserve"> Interface</w:t>
       </w:r>
     </w:p>
     <w:p>
@@ -864,8 +925,8 @@
           <w:u w:val="none"/>
         </w:rPr>
       </w:pPr>
-      <w:bookmarkStart w:id="3" w:name="_EDUCATIONAL_QUALIFICATION"/>
-      <w:bookmarkEnd w:id="3"/>
+      <w:bookmarkStart w:id="2" w:name="_EDUCATIONAL_QUALIFICATION"/>
+      <w:bookmarkEnd w:id="2"/>
       <w:r>
         <w:rPr>
           <w:color w:val="000000"/>
@@ -1018,6 +1079,7 @@
         <w:spacing w:before="292"/>
         <w:ind w:left="1592" w:right="1012" w:firstLine="9"/>
       </w:pPr>
+      <w:proofErr w:type="spellStart"/>
       <w:r>
         <w:rPr>
           <w:rFonts w:ascii="Arial"/>
@@ -1025,6 +1087,7 @@
         </w:rPr>
         <w:t>Dilkap</w:t>
       </w:r>
+      <w:proofErr w:type="spellEnd"/>
       <w:r>
         <w:rPr>
           <w:rFonts w:ascii="Arial"/>
@@ -1155,8 +1218,29 @@
         <w:t xml:space="preserve"> </w:t>
       </w:r>
       <w:r>
-        <w:t>University) Neral Tal .karjat Dist. Raigad</w:t>
-      </w:r>
+        <w:t xml:space="preserve">University) </w:t>
+      </w:r>
+      <w:proofErr w:type="spellStart"/>
+      <w:r>
+        <w:t>Neral</w:t>
+      </w:r>
+      <w:proofErr w:type="spellEnd"/>
+      <w:r>
+        <w:t xml:space="preserve"> Tal .</w:t>
+      </w:r>
+      <w:proofErr w:type="spellStart"/>
+      <w:r>
+        <w:t>karjat</w:t>
+      </w:r>
+      <w:proofErr w:type="spellEnd"/>
+      <w:r>
+        <w:t xml:space="preserve"> Dist. </w:t>
+      </w:r>
+      <w:proofErr w:type="spellStart"/>
+      <w:r>
+        <w:t>Raigad</w:t>
+      </w:r>
+      <w:proofErr w:type="spellEnd"/>
     </w:p>
     <w:p>
       <w:pPr>
@@ -2294,8 +2378,8 @@
           <w:u w:val="none"/>
         </w:rPr>
       </w:pPr>
-      <w:bookmarkStart w:id="4" w:name="_DIPLOMA_IN_ELECTRONICS_&amp;TELECOMMUNICAT"/>
-      <w:bookmarkEnd w:id="4"/>
+      <w:bookmarkStart w:id="3" w:name="_DIPLOMA_IN_ELECTRONICS_&amp;TELECOMMUNICAT"/>
+      <w:bookmarkEnd w:id="3"/>
       <w:r>
         <w:rPr>
           <w:u w:val="none"/>
@@ -2363,27 +2447,33 @@
         <w:spacing w:before="269"/>
         <w:ind w:left="1587" w:firstLine="0"/>
       </w:pPr>
+      <w:proofErr w:type="spellStart"/>
       <w:r>
         <w:t>Dr.Nandkumar</w:t>
       </w:r>
+      <w:proofErr w:type="spellEnd"/>
       <w:r>
         <w:rPr>
           <w:spacing w:val="-12"/>
         </w:rPr>
         <w:t xml:space="preserve"> </w:t>
       </w:r>
+      <w:proofErr w:type="spellStart"/>
       <w:r>
         <w:t>Yadavrao</w:t>
       </w:r>
+      <w:proofErr w:type="spellEnd"/>
       <w:r>
         <w:rPr>
           <w:spacing w:val="-13"/>
         </w:rPr>
         <w:t xml:space="preserve"> </w:t>
       </w:r>
+      <w:proofErr w:type="spellStart"/>
       <w:r>
         <w:t>Tasgaonkar</w:t>
       </w:r>
+      <w:proofErr w:type="spellEnd"/>
       <w:r>
         <w:rPr>
           <w:spacing w:val="-10"/>
@@ -2402,21 +2492,25 @@
         <w:pStyle w:val="BodyText"/>
         <w:ind w:left="1590"/>
       </w:pPr>
+      <w:proofErr w:type="spellStart"/>
       <w:r>
         <w:t>Bhivpuri</w:t>
       </w:r>
+      <w:proofErr w:type="spellEnd"/>
       <w:r>
         <w:rPr>
           <w:spacing w:val="-9"/>
         </w:rPr>
         <w:t xml:space="preserve"> </w:t>
       </w:r>
+      <w:proofErr w:type="spellStart"/>
       <w:r>
         <w:rPr>
           <w:spacing w:val="-2"/>
         </w:rPr>
         <w:t>road,karjat</w:t>
       </w:r>
+      <w:proofErr w:type="spellEnd"/>
     </w:p>
     <w:p>
       <w:pPr>
@@ -2983,12 +3077,21 @@
               </w:rPr>
               <w:t xml:space="preserve"> </w:t>
             </w:r>
+            <w:proofErr w:type="spellStart"/>
             <w:r>
               <w:rPr>
                 <w:spacing w:val="-2"/>
                 <w:sz w:val="24"/>
               </w:rPr>
-              <w:t>Engg.</w:t>
+              <w:t>Engg</w:t>
+            </w:r>
+            <w:proofErr w:type="spellEnd"/>
+            <w:r>
+              <w:rPr>
+                <w:spacing w:val="-2"/>
+                <w:sz w:val="24"/>
+              </w:rPr>
+              <w:t>.</w:t>
             </w:r>
           </w:p>
         </w:tc>
@@ -3126,8 +3229,17 @@
                 <w:spacing w:val="-2"/>
                 <w:sz w:val="24"/>
               </w:rPr>
-              <w:t>Government ITI,Mulund</w:t>
-            </w:r>
+              <w:t xml:space="preserve">Government </w:t>
+            </w:r>
+            <w:proofErr w:type="spellStart"/>
+            <w:r>
+              <w:rPr>
+                <w:spacing w:val="-2"/>
+                <w:sz w:val="24"/>
+              </w:rPr>
+              <w:t>ITI,Mulund</w:t>
+            </w:r>
+            <w:proofErr w:type="spellEnd"/>
           </w:p>
           <w:p>
             <w:pPr>
@@ -3372,13 +3484,23 @@
               </w:rPr>
               <w:t xml:space="preserve">Government </w:t>
             </w:r>
+            <w:proofErr w:type="spellStart"/>
             <w:r>
               <w:rPr>
                 <w:spacing w:val="-2"/>
                 <w:w w:val="105"/>
                 <w:sz w:val="24"/>
               </w:rPr>
-              <w:t xml:space="preserve">ITI,Mulund </w:t>
+              <w:t>ITI,Mulund</w:t>
+            </w:r>
+            <w:proofErr w:type="spellEnd"/>
+            <w:r>
+              <w:rPr>
+                <w:spacing w:val="-2"/>
+                <w:w w:val="105"/>
+                <w:sz w:val="24"/>
+              </w:rPr>
+              <w:t xml:space="preserve"> </w:t>
             </w:r>
             <w:r>
               <w:rPr>
@@ -3450,6 +3572,7 @@
               </w:rPr>
               <w:t xml:space="preserve"> </w:t>
             </w:r>
+            <w:proofErr w:type="spellStart"/>
             <w:r>
               <w:rPr>
                 <w:rFonts w:ascii="Cambria"/>
@@ -3457,7 +3580,17 @@
                 <w:w w:val="110"/>
                 <w:sz w:val="18"/>
               </w:rPr>
-              <w:t>engg.)</w:t>
+              <w:t>engg</w:t>
+            </w:r>
+            <w:proofErr w:type="spellEnd"/>
+            <w:r>
+              <w:rPr>
+                <w:rFonts w:ascii="Cambria"/>
+                <w:spacing w:val="-2"/>
+                <w:w w:val="110"/>
+                <w:sz w:val="18"/>
+              </w:rPr>
+              <w:t>.)</w:t>
             </w:r>
           </w:p>
         </w:tc>
@@ -3780,8 +3913,8 @@
                                 <w:sz w:val="24"/>
                               </w:rPr>
                             </w:pPr>
-                            <w:bookmarkStart w:id="5" w:name="_TECHNICAL_PARTICIPANT_CERTIFICATION"/>
-                            <w:bookmarkEnd w:id="5"/>
+                            <w:bookmarkStart w:id="4" w:name="_TECHNICAL_PARTICIPANT_CERTIFICATION"/>
+                            <w:bookmarkEnd w:id="4"/>
                             <w:r>
                               <w:rPr>
                                 <w:b/>
@@ -3874,8 +4007,8 @@
                           <w:sz w:val="24"/>
                         </w:rPr>
                       </w:pPr>
-                      <w:bookmarkStart w:id="6" w:name="_TECHNICAL_PARTICIPANT_CERTIFICATION"/>
-                      <w:bookmarkEnd w:id="6"/>
+                      <w:bookmarkStart w:id="5" w:name="_TECHNICAL_PARTICIPANT_CERTIFICATION"/>
+                      <w:bookmarkEnd w:id="5"/>
                       <w:r>
                         <w:rPr>
                           <w:b/>
@@ -4364,6 +4497,7 @@
         </w:rPr>
         <w:t>competition(</w:t>
       </w:r>
+      <w:proofErr w:type="spellStart"/>
       <w:r>
         <w:rPr>
           <w:rFonts w:ascii="Arial MT" w:hAnsi="Arial MT"/>
@@ -4372,6 +4506,7 @@
         </w:rPr>
         <w:t>Sinhgad</w:t>
       </w:r>
+      <w:proofErr w:type="spellEnd"/>
       <w:r>
         <w:rPr>
           <w:rFonts w:ascii="Arial MT" w:hAnsi="Arial MT"/>
@@ -4415,6 +4550,7 @@
         </w:rPr>
         <w:t xml:space="preserve"> </w:t>
       </w:r>
+      <w:proofErr w:type="spellStart"/>
       <w:r>
         <w:rPr>
           <w:rFonts w:ascii="Arial MT" w:hAnsi="Arial MT"/>
@@ -4423,6 +4559,7 @@
         </w:rPr>
         <w:t>Technology,Lonavala</w:t>
       </w:r>
+      <w:proofErr w:type="spellEnd"/>
       <w:r>
         <w:rPr>
           <w:sz w:val="24"/>
@@ -4632,8 +4769,8 @@
           <w:u w:val="none"/>
         </w:rPr>
       </w:pPr>
-      <w:bookmarkStart w:id="7" w:name="_CERTIFICATION_COURSE"/>
-      <w:bookmarkEnd w:id="7"/>
+      <w:bookmarkStart w:id="6" w:name="_CERTIFICATION_COURSE"/>
+      <w:bookmarkEnd w:id="6"/>
       <w:r>
         <w:rPr>
           <w:color w:val="000000"/>
@@ -4877,8 +5014,8 @@
           <w:u w:val="none"/>
         </w:rPr>
       </w:pPr>
-      <w:bookmarkStart w:id="8" w:name="_PROJECT"/>
-      <w:bookmarkEnd w:id="8"/>
+      <w:bookmarkStart w:id="7" w:name="_PROJECT"/>
+      <w:bookmarkEnd w:id="7"/>
       <w:r>
         <w:rPr>
           <w:color w:val="000000"/>
@@ -5025,8 +5162,8 @@
           <w:b w:val="0"/>
         </w:rPr>
       </w:pPr>
-      <w:bookmarkStart w:id="9" w:name="_Project_Title:_-_Ship_Navigation_syste"/>
-      <w:bookmarkEnd w:id="9"/>
+      <w:bookmarkStart w:id="8" w:name="_Project_Title:_-_Ship_Navigation_syste"/>
+      <w:bookmarkEnd w:id="8"/>
       <w:r>
         <w:t>Project</w:t>
       </w:r>
@@ -5095,8 +5232,8 @@
           <w:u w:val="none"/>
         </w:rPr>
       </w:pPr>
-      <w:bookmarkStart w:id="10" w:name="_WORK_EXPERIENCE"/>
-      <w:bookmarkEnd w:id="10"/>
+      <w:bookmarkStart w:id="9" w:name="_WORK_EXPERIENCE"/>
+      <w:bookmarkEnd w:id="9"/>
       <w:r>
         <w:rPr>
           <w:color w:val="000000"/>
@@ -5544,7 +5681,15 @@
       </w:r>
       <w:r>
         <w:tab/>
-        <w:t>: - Seepz, ANDHERI (E) Inclusive Date</w:t>
+        <w:t xml:space="preserve">: - </w:t>
+      </w:r>
+      <w:proofErr w:type="spellStart"/>
+      <w:r>
+        <w:t>Seepz</w:t>
+      </w:r>
+      <w:proofErr w:type="spellEnd"/>
+      <w:r>
+        <w:t>, ANDHERI (E) Inclusive Date</w:t>
       </w:r>
       <w:r>
         <w:tab/>
@@ -5786,12 +5931,14 @@
         </w:rPr>
         <w:t xml:space="preserve"> </w:t>
       </w:r>
+      <w:proofErr w:type="spellStart"/>
       <w:r>
         <w:rPr>
           <w:b/>
         </w:rPr>
         <w:t>Drivetronics</w:t>
       </w:r>
+      <w:proofErr w:type="spellEnd"/>
       <w:r>
         <w:rPr>
           <w:b/>
@@ -6011,6 +6158,12 @@
           <w:spacing w:val="-2"/>
         </w:rPr>
         <w:t>troubleshoo</w:t>
+      </w:r>
+      <w:r>
+        <w:rPr>
+          <w:spacing w:val="-2"/>
+        </w:rPr>
+        <w:t>t</w:t>
       </w:r>
     </w:p>
     <w:p/>
@@ -6097,7 +6250,23 @@
           <w:b/>
           <w:spacing w:val="-2"/>
         </w:rPr>
-        <w:t>(Defence)</w:t>
+        <w:t>(</w:t>
+      </w:r>
+      <w:proofErr w:type="spellStart"/>
+      <w:r>
+        <w:rPr>
+          <w:b/>
+          <w:spacing w:val="-2"/>
+        </w:rPr>
+        <w:t>Defence</w:t>
+      </w:r>
+      <w:proofErr w:type="spellEnd"/>
+      <w:r>
+        <w:rPr>
+          <w:b/>
+          <w:spacing w:val="-2"/>
+        </w:rPr>
+        <w:t>)</w:t>
       </w:r>
     </w:p>
     <w:p>
@@ -6132,21 +6301,25 @@
         </w:rPr>
         <w:t xml:space="preserve"> </w:t>
       </w:r>
+      <w:proofErr w:type="spellStart"/>
       <w:r>
         <w:t>vihar</w:t>
       </w:r>
+      <w:proofErr w:type="spellEnd"/>
       <w:r>
         <w:rPr>
           <w:spacing w:val="-1"/>
         </w:rPr>
         <w:t xml:space="preserve"> </w:t>
       </w:r>
+      <w:proofErr w:type="spellStart"/>
       <w:r>
         <w:rPr>
           <w:spacing w:val="-2"/>
         </w:rPr>
         <w:t>Road,Powai</w:t>
       </w:r>
+      <w:proofErr w:type="spellEnd"/>
     </w:p>
     <w:p>
       <w:pPr>
@@ -6263,7 +6436,15 @@
       </w:r>
       <w:r>
         <w:tab/>
-        <w:t>: Work as Project Engineer,Embedded C programming, Interfacing , PCB</w:t>
+        <w:t xml:space="preserve">: Work as Project </w:t>
+      </w:r>
+      <w:proofErr w:type="spellStart"/>
+      <w:r>
+        <w:t>Engineer,Embedded</w:t>
+      </w:r>
+      <w:proofErr w:type="spellEnd"/>
+      <w:r>
+        <w:t xml:space="preserve"> C programming, Interfacing , PCB</w:t>
       </w:r>
       <w:r>
         <w:rPr>
@@ -6374,6 +6555,7 @@
         <w:tab/>
         <w:t xml:space="preserve">: </w:t>
       </w:r>
+      <w:proofErr w:type="spellStart"/>
       <w:r>
         <w:rPr>
           <w:b/>
@@ -6381,6 +6563,7 @@
         </w:rPr>
         <w:t>Techwiser</w:t>
       </w:r>
+      <w:proofErr w:type="spellEnd"/>
     </w:p>
     <w:p>
       <w:pPr>
@@ -6397,8 +6580,13 @@
       </w:r>
       <w:r>
         <w:tab/>
-        <w:t>:Ghatkoper</w:t>
-      </w:r>
+        <w:t>:</w:t>
+      </w:r>
+      <w:proofErr w:type="spellStart"/>
+      <w:r>
+        <w:t>Ghatkoper</w:t>
+      </w:r>
+      <w:proofErr w:type="spellEnd"/>
       <w:r>
         <w:rPr>
           <w:spacing w:val="-9"/>
@@ -6423,17 +6611,24 @@
         </w:rPr>
         <w:t xml:space="preserve"> </w:t>
       </w:r>
+      <w:proofErr w:type="spellStart"/>
       <w:r>
         <w:t>Rct</w:t>
       </w:r>
+      <w:proofErr w:type="spellEnd"/>
       <w:r>
         <w:rPr>
           <w:spacing w:val="-9"/>
         </w:rPr>
         <w:t xml:space="preserve"> </w:t>
       </w:r>
-      <w:r>
-        <w:t>mall,Ghatkoper(East) Inclusive Date</w:t>
+      <w:proofErr w:type="spellStart"/>
+      <w:r>
+        <w:t>mall,Ghatkoper</w:t>
+      </w:r>
+      <w:proofErr w:type="spellEnd"/>
+      <w:r>
+        <w:t>(East) Inclusive Date</w:t>
       </w:r>
       <w:r>
         <w:tab/>
@@ -6463,7 +6658,16 @@
         <w:t xml:space="preserve"> </w:t>
       </w:r>
       <w:r>
-        <w:t>present</w:t>
+        <w:t>April</w:t>
+      </w:r>
+      <w:r>
+        <w:rPr>
+          <w:spacing w:val="-1"/>
+        </w:rPr>
+        <w:t xml:space="preserve"> </w:t>
+      </w:r>
+      <w:r>
+        <w:t>2023</w:t>
       </w:r>
     </w:p>
     <w:p>
@@ -6557,10 +6761,23 @@
         <w:t>, testing</w:t>
       </w:r>
       <w:r>
-        <w:t>, troubleshooting,PCB</w:t>
-      </w:r>
-      <w:r>
-        <w:t xml:space="preserve"> design using Easyeda,Altium.</w:t>
+        <w:t xml:space="preserve">, </w:t>
+      </w:r>
+      <w:proofErr w:type="spellStart"/>
+      <w:r>
+        <w:t>troubleshooting,PCB</w:t>
+      </w:r>
+      <w:proofErr w:type="spellEnd"/>
+      <w:r>
+        <w:t xml:space="preserve"> design using </w:t>
+      </w:r>
+      <w:proofErr w:type="spellStart"/>
+      <w:r>
+        <w:t>Easyeda,Altium</w:t>
+      </w:r>
+      <w:proofErr w:type="spellEnd"/>
+      <w:r>
+        <w:t>.</w:t>
       </w:r>
     </w:p>
     <w:p>
@@ -6599,12 +6816,21 @@
         <w:tab/>
         <w:t xml:space="preserve">: </w:t>
       </w:r>
+      <w:proofErr w:type="spellStart"/>
       <w:r>
         <w:rPr>
           <w:b/>
           <w:spacing w:val="-2"/>
         </w:rPr>
-        <w:t>Protech Engineering And Controls Pvt. Ltd</w:t>
+        <w:t>Protech</w:t>
+      </w:r>
+      <w:proofErr w:type="spellEnd"/>
+      <w:r>
+        <w:rPr>
+          <w:b/>
+          <w:spacing w:val="-2"/>
+        </w:rPr>
+        <w:t xml:space="preserve"> Engineering And Controls Pvt. Ltd</w:t>
       </w:r>
     </w:p>
     <w:p>
@@ -6838,8 +7064,8 @@
           <w:u w:val="none"/>
         </w:rPr>
       </w:pPr>
-      <w:bookmarkStart w:id="11" w:name="_PERSONAL_INFORMATION"/>
-      <w:bookmarkEnd w:id="11"/>
+      <w:bookmarkStart w:id="10" w:name="_PERSONAL_INFORMATION"/>
+      <w:bookmarkEnd w:id="10"/>
     </w:p>
     <w:p>
       <w:pPr>
@@ -7003,12 +7229,14 @@
               </w:rPr>
               <w:t xml:space="preserve"> </w:t>
             </w:r>
+            <w:proofErr w:type="spellStart"/>
             <w:r>
               <w:rPr>
                 <w:sz w:val="24"/>
               </w:rPr>
               <w:t>Sadashiv</w:t>
             </w:r>
+            <w:proofErr w:type="spellEnd"/>
             <w:r>
               <w:rPr>
                 <w:spacing w:val="-4"/>
@@ -7016,6 +7244,7 @@
               </w:rPr>
               <w:t xml:space="preserve"> </w:t>
             </w:r>
+            <w:proofErr w:type="spellStart"/>
             <w:r>
               <w:rPr>
                 <w:spacing w:val="-2"/>
@@ -7023,6 +7252,7 @@
               </w:rPr>
               <w:t>Lakhan</w:t>
             </w:r>
+            <w:proofErr w:type="spellEnd"/>
           </w:p>
         </w:tc>
       </w:tr>
@@ -7225,12 +7455,14 @@
                 <w:sz w:val="24"/>
               </w:rPr>
             </w:pPr>
+            <w:proofErr w:type="spellStart"/>
             <w:r>
               <w:rPr>
                 <w:sz w:val="24"/>
               </w:rPr>
               <w:t>Ekveera</w:t>
             </w:r>
+            <w:proofErr w:type="spellEnd"/>
             <w:r>
               <w:rPr>
                 <w:spacing w:val="-7"/>
@@ -7238,12 +7470,14 @@
               </w:rPr>
               <w:t xml:space="preserve"> </w:t>
             </w:r>
+            <w:proofErr w:type="spellStart"/>
             <w:r>
               <w:rPr>
                 <w:sz w:val="24"/>
               </w:rPr>
               <w:t>nagar,Gurudatt</w:t>
             </w:r>
+            <w:proofErr w:type="spellEnd"/>
             <w:r>
               <w:rPr>
                 <w:spacing w:val="-5"/>
@@ -7251,12 +7485,14 @@
               </w:rPr>
               <w:t xml:space="preserve"> </w:t>
             </w:r>
+            <w:proofErr w:type="spellStart"/>
             <w:r>
               <w:rPr>
                 <w:sz w:val="24"/>
               </w:rPr>
               <w:t>rahiwashi</w:t>
             </w:r>
+            <w:proofErr w:type="spellEnd"/>
             <w:r>
               <w:rPr>
                 <w:spacing w:val="-5"/>
@@ -7264,12 +7500,14 @@
               </w:rPr>
               <w:t xml:space="preserve"> </w:t>
             </w:r>
+            <w:proofErr w:type="spellStart"/>
             <w:r>
               <w:rPr>
                 <w:sz w:val="24"/>
               </w:rPr>
               <w:t>seva</w:t>
             </w:r>
+            <w:proofErr w:type="spellEnd"/>
             <w:r>
               <w:rPr>
                 <w:spacing w:val="-5"/>
@@ -7277,12 +7515,14 @@
               </w:rPr>
               <w:t xml:space="preserve"> </w:t>
             </w:r>
+            <w:proofErr w:type="spellStart"/>
             <w:r>
               <w:rPr>
                 <w:sz w:val="24"/>
               </w:rPr>
               <w:t>sangh,troli</w:t>
             </w:r>
+            <w:proofErr w:type="spellEnd"/>
             <w:r>
               <w:rPr>
                 <w:spacing w:val="-5"/>
@@ -7372,12 +7612,14 @@
                 <w:sz w:val="24"/>
               </w:rPr>
             </w:pPr>
+            <w:proofErr w:type="spellStart"/>
             <w:r>
               <w:rPr>
                 <w:sz w:val="24"/>
               </w:rPr>
               <w:t>Kanjurmarg</w:t>
             </w:r>
+            <w:proofErr w:type="spellEnd"/>
             <w:r>
               <w:rPr>
                 <w:spacing w:val="-10"/>
@@ -9195,7 +9437,27 @@
               <w:rPr>
                 <w:sz w:val="24"/>
               </w:rPr>
-              <w:t>newSoftware</w:t>
+              <w:t>N</w:t>
+            </w:r>
+            <w:r>
+              <w:rPr>
+                <w:sz w:val="24"/>
+              </w:rPr>
+              <w:t>ew</w:t>
+            </w:r>
+            <w:r>
+              <w:rPr>
+                <w:sz w:val="24"/>
+              </w:rPr>
+              <w:t xml:space="preserve"> </w:t>
+            </w:r>
+            <w:bookmarkStart w:id="11" w:name="_GoBack"/>
+            <w:bookmarkEnd w:id="11"/>
+            <w:r>
+              <w:rPr>
+                <w:sz w:val="24"/>
+              </w:rPr>
+              <w:t>Software</w:t>
             </w:r>
             <w:r>
               <w:rPr>
@@ -9526,7 +9788,7 @@
           </mc:Choice>
           <mc:Fallback>
             <w:pict>
-              <v:shape w14:anchorId="0EAE1654" id="Graphic 3" o:spid="_x0000_s1026" style="position:absolute;margin-left:70.5pt;margin-top:14.55pt;width:495.75pt;height:.1pt;z-index:-15727616;visibility:visible;mso-wrap-style:square;mso-wrap-distance-left:0;mso-wrap-distance-top:0;mso-wrap-distance-right:0;mso-wrap-distance-bottom:0;mso-position-horizontal:absolute;mso-position-horizontal-relative:page;mso-position-vertical:absolute;mso-position-vertical-relative:text;v-text-anchor:top" coordsize="6296025,1270" o:gfxdata="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" path="m,l6296025,e" filled="f">
+              <v:shape w14:anchorId="5A7D53A3" id="Graphic 3" o:spid="_x0000_s1026" style="position:absolute;margin-left:70.5pt;margin-top:14.55pt;width:495.75pt;height:.1pt;z-index:-15727616;visibility:visible;mso-wrap-style:square;mso-wrap-distance-left:0;mso-wrap-distance-top:0;mso-wrap-distance-right:0;mso-wrap-distance-bottom:0;mso-position-horizontal:absolute;mso-position-horizontal-relative:page;mso-position-vertical:absolute;mso-position-vertical-relative:text;v-text-anchor:top" coordsize="6296025,1270" o:gfxdata="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" path="m,l6296025,e" filled="f">
                 <v:path arrowok="t"/>
                 <w10:wrap type="topAndBottom" anchorx="page"/>
               </v:shape>
@@ -9592,27 +9854,29 @@
       <w:r>
         <w:tab/>
       </w:r>
-      <w:r>
-        <w:rPr>
-          <w:spacing w:val="-10"/>
-        </w:rPr>
-        <w:t>:</w:t>
-      </w:r>
     </w:p>
     <w:p>
       <w:pPr>
-        <w:sectPr>
-          <w:pgSz w:w="12240" w:h="15840"/>
-          <w:pgMar w:top="1460" w:right="440" w:bottom="280" w:left="340" w:header="720" w:footer="720" w:gutter="0"/>
-          <w:cols w:space="720"/>
-        </w:sectPr>
+        <w:pStyle w:val="BodyText"/>
+        <w:tabs>
+          <w:tab w:val="left" w:pos="1819"/>
+        </w:tabs>
+        <w:ind w:left="1100"/>
       </w:pPr>
     </w:p>
     <w:p>
       <w:pPr>
         <w:pStyle w:val="BodyText"/>
+        <w:tabs>
+          <w:tab w:val="left" w:pos="1819"/>
+        </w:tabs>
+        <w:ind w:left="1100"/>
+      </w:pPr>
+    </w:p>
+    <w:p>
+      <w:pPr>
+        <w:pStyle w:val="BodyText"/>
         <w:spacing w:before="24"/>
-        <w:ind w:left="6861"/>
         <w:rPr>
           <w:b/>
         </w:rPr>
@@ -9621,7 +9885,12 @@
         <w:rPr>
           <w:b/>
         </w:rPr>
-        <w:lastRenderedPageBreak/>
+        <w:t xml:space="preserve">                                                                                                                                                                 </w:t>
+      </w:r>
+      <w:r>
+        <w:rPr>
+          <w:b/>
+        </w:rPr>
         <w:t>(</w:t>
       </w:r>
       <w:r>
@@ -9633,21 +9902,25 @@
         </w:rPr>
         <w:t xml:space="preserve"> </w:t>
       </w:r>
+      <w:proofErr w:type="spellStart"/>
       <w:r>
         <w:t>Sadashiv</w:t>
       </w:r>
+      <w:proofErr w:type="spellEnd"/>
       <w:r>
         <w:rPr>
           <w:spacing w:val="-8"/>
         </w:rPr>
         <w:t xml:space="preserve"> </w:t>
       </w:r>
+      <w:proofErr w:type="spellStart"/>
       <w:r>
         <w:rPr>
           <w:spacing w:val="-2"/>
         </w:rPr>
         <w:t>Lakhan</w:t>
       </w:r>
+      <w:proofErr w:type="spellEnd"/>
       <w:r>
         <w:rPr>
           <w:b/>
